--- a/本文/論文_王士誠_20250131.docx
+++ b/本文/論文_王士誠_20250131.docx
@@ -3533,27 +3533,14 @@
             <w:r>
               <w:t>(</w:t>
             </w:r>
-            <w:r>
-              <w:fldChar w:fldCharType="begin"/>
-            </w:r>
-            <w:r>
-              <w:instrText xml:space="preserve"> SEQ ( \* ARABIC </w:instrText>
-            </w:r>
-            <w:r>
-              <w:fldChar w:fldCharType="separate"/>
-            </w:r>
-            <w:r>
-              <w:rPr>
-                <w:noProof/>
-              </w:rPr>
-              <w:t>1</w:t>
-            </w:r>
-            <w:r>
-              <w:rPr>
-                <w:noProof/>
-              </w:rPr>
-              <w:fldChar w:fldCharType="end"/>
-            </w:r>
+            <w:fldSimple w:instr=" SEQ ( \* ARABIC ">
+              <w:r>
+                <w:rPr>
+                  <w:noProof/>
+                </w:rPr>
+                <w:t>1</w:t>
+              </w:r>
+            </w:fldSimple>
             <w:r>
               <w:rPr>
                 <w:rFonts w:hint="eastAsia"/>
@@ -4501,27 +4488,14 @@
             <w:r>
               <w:t>(</w:t>
             </w:r>
-            <w:r>
-              <w:fldChar w:fldCharType="begin"/>
-            </w:r>
-            <w:r>
-              <w:instrText xml:space="preserve"> SEQ ( \* ARABIC </w:instrText>
-            </w:r>
-            <w:r>
-              <w:fldChar w:fldCharType="separate"/>
-            </w:r>
-            <w:r>
-              <w:rPr>
-                <w:noProof/>
-              </w:rPr>
-              <w:t>2</w:t>
-            </w:r>
-            <w:r>
-              <w:rPr>
-                <w:noProof/>
-              </w:rPr>
-              <w:fldChar w:fldCharType="end"/>
-            </w:r>
+            <w:fldSimple w:instr=" SEQ ( \* ARABIC ">
+              <w:r>
+                <w:rPr>
+                  <w:noProof/>
+                </w:rPr>
+                <w:t>2</w:t>
+              </w:r>
+            </w:fldSimple>
             <w:bookmarkEnd w:id="7"/>
             <w:r>
               <w:rPr>
@@ -4911,27 +4885,14 @@
             <w:r>
               <w:t>(</w:t>
             </w:r>
-            <w:r>
-              <w:fldChar w:fldCharType="begin"/>
-            </w:r>
-            <w:r>
-              <w:instrText xml:space="preserve"> SEQ ( \* ARABIC </w:instrText>
-            </w:r>
-            <w:r>
-              <w:fldChar w:fldCharType="separate"/>
-            </w:r>
-            <w:r>
-              <w:rPr>
-                <w:noProof/>
-              </w:rPr>
-              <w:t>3</w:t>
-            </w:r>
-            <w:r>
-              <w:rPr>
-                <w:noProof/>
-              </w:rPr>
-              <w:fldChar w:fldCharType="end"/>
-            </w:r>
+            <w:fldSimple w:instr=" SEQ ( \* ARABIC ">
+              <w:r>
+                <w:rPr>
+                  <w:noProof/>
+                </w:rPr>
+                <w:t>3</w:t>
+              </w:r>
+            </w:fldSimple>
             <w:r>
               <w:rPr>
                 <w:rFonts w:hint="eastAsia"/>
@@ -5569,27 +5530,14 @@
             <w:r>
               <w:t>(</w:t>
             </w:r>
-            <w:r>
-              <w:fldChar w:fldCharType="begin"/>
-            </w:r>
-            <w:r>
-              <w:instrText xml:space="preserve"> SEQ ( \* ARABIC </w:instrText>
-            </w:r>
-            <w:r>
-              <w:fldChar w:fldCharType="separate"/>
-            </w:r>
-            <w:r>
-              <w:rPr>
-                <w:noProof/>
-              </w:rPr>
-              <w:t>4</w:t>
-            </w:r>
-            <w:r>
-              <w:rPr>
-                <w:noProof/>
-              </w:rPr>
-              <w:fldChar w:fldCharType="end"/>
-            </w:r>
+            <w:fldSimple w:instr=" SEQ ( \* ARABIC ">
+              <w:r>
+                <w:rPr>
+                  <w:noProof/>
+                </w:rPr>
+                <w:t>4</w:t>
+              </w:r>
+            </w:fldSimple>
             <w:r>
               <w:rPr>
                 <w:rFonts w:hint="eastAsia"/>
@@ -5855,27 +5803,14 @@
             <w:r>
               <w:t>(</w:t>
             </w:r>
-            <w:r>
-              <w:fldChar w:fldCharType="begin"/>
-            </w:r>
-            <w:r>
-              <w:instrText xml:space="preserve"> SEQ ( \* ARABIC </w:instrText>
-            </w:r>
-            <w:r>
-              <w:fldChar w:fldCharType="separate"/>
-            </w:r>
-            <w:r>
-              <w:rPr>
-                <w:noProof/>
-              </w:rPr>
-              <w:t>5</w:t>
-            </w:r>
-            <w:r>
-              <w:rPr>
-                <w:noProof/>
-              </w:rPr>
-              <w:fldChar w:fldCharType="end"/>
-            </w:r>
+            <w:fldSimple w:instr=" SEQ ( \* ARABIC ">
+              <w:r>
+                <w:rPr>
+                  <w:noProof/>
+                </w:rPr>
+                <w:t>5</w:t>
+              </w:r>
+            </w:fldSimple>
             <w:r>
               <w:rPr>
                 <w:rFonts w:hint="eastAsia"/>
@@ -6270,27 +6205,14 @@
             <w:r>
               <w:t>(</w:t>
             </w:r>
-            <w:r>
-              <w:fldChar w:fldCharType="begin"/>
-            </w:r>
-            <w:r>
-              <w:instrText xml:space="preserve"> SEQ ( \* ARABIC </w:instrText>
-            </w:r>
-            <w:r>
-              <w:fldChar w:fldCharType="separate"/>
-            </w:r>
-            <w:r>
-              <w:rPr>
-                <w:noProof/>
-              </w:rPr>
-              <w:t>6</w:t>
-            </w:r>
-            <w:r>
-              <w:rPr>
-                <w:noProof/>
-              </w:rPr>
-              <w:fldChar w:fldCharType="end"/>
-            </w:r>
+            <w:fldSimple w:instr=" SEQ ( \* ARABIC ">
+              <w:r>
+                <w:rPr>
+                  <w:noProof/>
+                </w:rPr>
+                <w:t>6</w:t>
+              </w:r>
+            </w:fldSimple>
             <w:r>
               <w:rPr>
                 <w:rFonts w:hint="eastAsia"/>
@@ -6467,27 +6389,14 @@
             <w:r>
               <w:t>(</w:t>
             </w:r>
-            <w:r>
-              <w:fldChar w:fldCharType="begin"/>
-            </w:r>
-            <w:r>
-              <w:instrText xml:space="preserve"> SEQ ( \* ARABIC </w:instrText>
-            </w:r>
-            <w:r>
-              <w:fldChar w:fldCharType="separate"/>
-            </w:r>
-            <w:r>
-              <w:rPr>
-                <w:noProof/>
-              </w:rPr>
-              <w:t>7</w:t>
-            </w:r>
-            <w:r>
-              <w:rPr>
-                <w:noProof/>
-              </w:rPr>
-              <w:fldChar w:fldCharType="end"/>
-            </w:r>
+            <w:fldSimple w:instr=" SEQ ( \* ARABIC ">
+              <w:r>
+                <w:rPr>
+                  <w:noProof/>
+                </w:rPr>
+                <w:t>7</w:t>
+              </w:r>
+            </w:fldSimple>
             <w:r>
               <w:rPr>
                 <w:rFonts w:hint="eastAsia"/>
@@ -6750,27 +6659,14 @@
             <w:r>
               <w:t>(</w:t>
             </w:r>
-            <w:r>
-              <w:fldChar w:fldCharType="begin"/>
-            </w:r>
-            <w:r>
-              <w:instrText xml:space="preserve"> SEQ ( \* ARABIC </w:instrText>
-            </w:r>
-            <w:r>
-              <w:fldChar w:fldCharType="separate"/>
-            </w:r>
-            <w:r>
-              <w:rPr>
-                <w:noProof/>
-              </w:rPr>
-              <w:t>8</w:t>
-            </w:r>
-            <w:r>
-              <w:rPr>
-                <w:noProof/>
-              </w:rPr>
-              <w:fldChar w:fldCharType="end"/>
-            </w:r>
+            <w:fldSimple w:instr=" SEQ ( \* ARABIC ">
+              <w:r>
+                <w:rPr>
+                  <w:noProof/>
+                </w:rPr>
+                <w:t>8</w:t>
+              </w:r>
+            </w:fldSimple>
             <w:r>
               <w:rPr>
                 <w:rFonts w:hint="eastAsia"/>
@@ -7034,27 +6930,14 @@
             <w:r>
               <w:t>(</w:t>
             </w:r>
-            <w:r>
-              <w:fldChar w:fldCharType="begin"/>
-            </w:r>
-            <w:r>
-              <w:instrText xml:space="preserve"> SEQ ( \* ARABIC </w:instrText>
-            </w:r>
-            <w:r>
-              <w:fldChar w:fldCharType="separate"/>
-            </w:r>
-            <w:r>
-              <w:rPr>
-                <w:noProof/>
-              </w:rPr>
-              <w:t>9</w:t>
-            </w:r>
-            <w:r>
-              <w:rPr>
-                <w:noProof/>
-              </w:rPr>
-              <w:fldChar w:fldCharType="end"/>
-            </w:r>
+            <w:fldSimple w:instr=" SEQ ( \* ARABIC ">
+              <w:r>
+                <w:rPr>
+                  <w:noProof/>
+                </w:rPr>
+                <w:t>9</w:t>
+              </w:r>
+            </w:fldSimple>
             <w:r>
               <w:rPr>
                 <w:rFonts w:hint="eastAsia"/>
@@ -9019,27 +8902,14 @@
             <w:r>
               <w:t>(</w:t>
             </w:r>
-            <w:r>
-              <w:fldChar w:fldCharType="begin"/>
-            </w:r>
-            <w:r>
-              <w:instrText xml:space="preserve"> SEQ ( \* ARABIC </w:instrText>
-            </w:r>
-            <w:r>
-              <w:fldChar w:fldCharType="separate"/>
-            </w:r>
-            <w:r>
-              <w:rPr>
-                <w:noProof/>
-              </w:rPr>
-              <w:t>10</w:t>
-            </w:r>
-            <w:r>
-              <w:rPr>
-                <w:noProof/>
-              </w:rPr>
-              <w:fldChar w:fldCharType="end"/>
-            </w:r>
+            <w:fldSimple w:instr=" SEQ ( \* ARABIC ">
+              <w:r>
+                <w:rPr>
+                  <w:noProof/>
+                </w:rPr>
+                <w:t>10</w:t>
+              </w:r>
+            </w:fldSimple>
             <w:r>
               <w:rPr>
                 <w:rFonts w:hint="eastAsia"/>
@@ -9237,27 +9107,14 @@
             <w:r>
               <w:t>(</w:t>
             </w:r>
-            <w:r>
-              <w:fldChar w:fldCharType="begin"/>
-            </w:r>
-            <w:r>
-              <w:instrText xml:space="preserve"> SEQ ( \* ARABIC </w:instrText>
-            </w:r>
-            <w:r>
-              <w:fldChar w:fldCharType="separate"/>
-            </w:r>
-            <w:r>
-              <w:rPr>
-                <w:noProof/>
-              </w:rPr>
-              <w:t>11</w:t>
-            </w:r>
-            <w:r>
-              <w:rPr>
-                <w:noProof/>
-              </w:rPr>
-              <w:fldChar w:fldCharType="end"/>
-            </w:r>
+            <w:fldSimple w:instr=" SEQ ( \* ARABIC ">
+              <w:r>
+                <w:rPr>
+                  <w:noProof/>
+                </w:rPr>
+                <w:t>11</w:t>
+              </w:r>
+            </w:fldSimple>
             <w:r>
               <w:rPr>
                 <w:rFonts w:hint="eastAsia"/>
@@ -14198,9 +14055,6 @@
       <w:pPr>
         <w:spacing w:before="180" w:after="180"/>
         <w:ind w:firstLine="480"/>
-        <w:rPr>
-          <w:rFonts w:hint="eastAsia"/>
-        </w:rPr>
       </w:pPr>
       <w:r>
         <w:rPr>
@@ -14395,9 +14249,6 @@
       <w:pPr>
         <w:pStyle w:val="a9"/>
         <w:spacing w:before="180" w:after="180"/>
-        <w:rPr>
-          <w:rFonts w:hint="eastAsia"/>
-        </w:rPr>
       </w:pPr>
       <w:bookmarkStart w:id="18" w:name="_Ref189215350"/>
       <w:r>
@@ -14506,19 +14357,7 @@
         <w:rPr>
           <w:rFonts w:hint="eastAsia"/>
         </w:rPr>
-        <w:t>幣選擇權</w:t>
-      </w:r>
-      <w:r>
-        <w:rPr>
-          <w:rFonts w:hint="eastAsia"/>
-        </w:rPr>
-        <w:t>理論買權價格</w:t>
-      </w:r>
-      <w:r>
-        <w:rPr>
-          <w:rFonts w:hint="eastAsia"/>
-        </w:rPr>
-        <w:t>（</w:t>
+        <w:t>幣選擇權理論買權價格（</w:t>
       </w:r>
       <w:r>
         <w:rPr>
@@ -14760,7 +14599,16 @@
         <w:t>將數據檢驗</w:t>
       </w:r>
       <w:r>
-        <w:t>重點著重於累積分配函數（</w:t>
+        <w:t>重點著重於累積</w:t>
+      </w:r>
+      <w:r>
+        <w:rPr>
+          <w:rFonts w:hint="eastAsia"/>
+        </w:rPr>
+        <w:t>分布</w:t>
+      </w:r>
+      <w:r>
+        <w:t>函數（</w:t>
       </w:r>
       <w:r>
         <w:t>CDF</w:t>
@@ -14789,7 +14637,16 @@
         <w:t>之</w:t>
       </w:r>
       <w:r>
-        <w:t>檢驗方面，本研究首先確保累積分配函數值</w:t>
+        <w:t>檢驗方面，本研究首先確保累積</w:t>
+      </w:r>
+      <w:r>
+        <w:rPr>
+          <w:rFonts w:hint="eastAsia"/>
+        </w:rPr>
+        <w:t>分布</w:t>
+      </w:r>
+      <w:r>
+        <w:t>函數值</w:t>
       </w:r>
       <w:proofErr w:type="gramStart"/>
       <w:r>
@@ -14880,33 +14737,6 @@
       </w:r>
       <w:r>
         <w:t>的邊界值，以避免極端情況對後續分析造成影響。</w:t>
-      </w:r>
-      <w:r>
-        <w:rPr>
-          <w:rFonts w:hint="eastAsia"/>
-        </w:rPr>
-        <w:t>檢驗</w:t>
-      </w:r>
-      <w:r>
-        <w:t>標準</w:t>
-      </w:r>
-      <w:r>
-        <w:rPr>
-          <w:rFonts w:hint="eastAsia"/>
-        </w:rPr>
-        <w:t>之</w:t>
-      </w:r>
-      <w:r>
-        <w:t>設定主要基於三個面向的考量。首先，從理論一致性的角度來看，這些標準確保了估計結果符合機率論中累積分配函數的基本性質，同時也滿足機率密度函數的基本要求。其次，就數值穩定性而言，這種過濾方式可以避免在後續分析中因極端值或異常值而導致的計算問題，有效提高整體估計結果的可靠性。</w:t>
-      </w:r>
-      <w:r>
-        <w:rPr>
-          <w:rFonts w:hint="eastAsia"/>
-        </w:rPr>
-        <w:t>最後，視</w:t>
-      </w:r>
-      <w:r>
-        <w:t>實務應用角度，移除可能導致錯誤解讀的異常值，更能確保結果準確反映市場參與者的真實價格預期。</w:t>
       </w:r>
     </w:p>
     <w:p>
@@ -14914,8 +14744,423 @@
         <w:spacing w:before="180" w:after="180"/>
         <w:ind w:firstLine="480"/>
         <w:rPr>
-          <w:rFonts w:hint="eastAsia"/>
-        </w:rPr>
+          <w:kern w:val="0"/>
+          <w:szCs w:val="24"/>
+        </w:rPr>
+      </w:pPr>
+      <m:oMathPara>
+        <m:oMath>
+          <m:d>
+            <m:dPr>
+              <m:begChr m:val="{"/>
+              <m:endChr m:val=""/>
+              <m:ctrlPr>
+                <w:rPr>
+                  <w:rFonts w:ascii="Cambria Math" w:eastAsia="Times New Roman" w:hAnsi="Cambria Math"/>
+                  <w:kern w:val="0"/>
+                  <w:szCs w:val="24"/>
+                  <w:lang w:eastAsia="uk-UA"/>
+                </w:rPr>
+              </m:ctrlPr>
+            </m:dPr>
+            <m:e>
+              <m:m>
+                <m:mPr>
+                  <m:plcHide m:val="1"/>
+                  <m:mcs>
+                    <m:mc>
+                      <m:mcPr>
+                        <m:count m:val="1"/>
+                        <m:mcJc m:val="center"/>
+                      </m:mcPr>
+                    </m:mc>
+                  </m:mcs>
+                  <m:ctrlPr>
+                    <w:rPr>
+                      <w:rFonts w:ascii="Cambria Math" w:hAnsi="Cambria Math"/>
+                    </w:rPr>
+                  </m:ctrlPr>
+                </m:mPr>
+                <m:mr>
+                  <m:e>
+                    <m:r>
+                      <w:rPr>
+                        <w:rFonts w:ascii="Cambria Math" w:eastAsia="Cambria Math" w:hAnsi="Cambria Math" w:cs="Cambria Math"/>
+                      </w:rPr>
+                      <m:t>F</m:t>
+                    </m:r>
+                    <m:d>
+                      <m:dPr>
+                        <m:ctrlPr>
+                          <w:rPr>
+                            <w:rFonts w:ascii="Cambria Math" w:eastAsia="Cambria Math" w:hAnsi="Cambria Math" w:cs="Cambria Math"/>
+                            <w:i/>
+                          </w:rPr>
+                        </m:ctrlPr>
+                      </m:dPr>
+                      <m:e>
+                        <m:r>
+                          <w:rPr>
+                            <w:rFonts w:ascii="Cambria Math" w:eastAsia="Cambria Math" w:hAnsi="Cambria Math" w:cs="Cambria Math"/>
+                          </w:rPr>
+                          <m:t>x</m:t>
+                        </m:r>
+                      </m:e>
+                    </m:d>
+                    <m:r>
+                      <w:rPr>
+                        <w:rFonts w:ascii="Cambria Math" w:eastAsiaTheme="minorEastAsia" w:hAnsi="Cambria Math" w:cs="Cambria Math" w:hint="eastAsia"/>
+                      </w:rPr>
+                      <m:t xml:space="preserve"> </m:t>
+                    </m:r>
+                    <m:r>
+                      <w:rPr>
+                        <w:rFonts w:ascii="Cambria Math" w:eastAsia="Cambria Math" w:hAnsi="Cambria Math" w:cs="Cambria Math"/>
+                      </w:rPr>
+                      <m:t>exists (non-missing)</m:t>
+                    </m:r>
+                  </m:e>
+                </m:mr>
+                <m:mr>
+                  <m:e>
+                    <m:sSub>
+                      <m:sSubPr>
+                        <m:ctrlPr>
+                          <w:rPr>
+                            <w:rFonts w:ascii="Cambria Math" w:hAnsi="Cambria Math"/>
+                          </w:rPr>
+                        </m:ctrlPr>
+                      </m:sSubPr>
+                      <m:e>
+                        <m:r>
+                          <w:rPr>
+                            <w:rFonts w:ascii="Cambria Math" w:eastAsia="Cambria Math" w:hAnsi="Cambria Math" w:cs="Cambria Math"/>
+                          </w:rPr>
+                          <m:t>F</m:t>
+                        </m:r>
+                      </m:e>
+                      <m:sub>
+                        <m:r>
+                          <w:rPr>
+                            <w:rFonts w:ascii="Cambria Math" w:eastAsia="Cambria Math" w:hAnsi="Cambria Math" w:cs="Cambria Math"/>
+                          </w:rPr>
+                          <m:t>R</m:t>
+                        </m:r>
+                      </m:sub>
+                    </m:sSub>
+                    <m:d>
+                      <m:dPr>
+                        <m:ctrlPr>
+                          <w:rPr>
+                            <w:rFonts w:ascii="Cambria Math" w:eastAsia="Cambria Math" w:hAnsi="Cambria Math" w:cs="Cambria Math"/>
+                            <w:i/>
+                          </w:rPr>
+                        </m:ctrlPr>
+                      </m:dPr>
+                      <m:e>
+                        <m:r>
+                          <w:rPr>
+                            <w:rFonts w:ascii="Cambria Math" w:eastAsia="Cambria Math" w:hAnsi="Cambria Math" w:cs="Cambria Math"/>
+                          </w:rPr>
+                          <m:t>x</m:t>
+                        </m:r>
+                      </m:e>
+                    </m:d>
+                    <m:r>
+                      <w:rPr>
+                        <w:rFonts w:ascii="Cambria Math" w:eastAsiaTheme="minorEastAsia" w:hAnsi="Cambria Math" w:cs="Cambria Math" w:hint="eastAsia"/>
+                      </w:rPr>
+                      <m:t xml:space="preserve"> </m:t>
+                    </m:r>
+                    <m:r>
+                      <w:rPr>
+                        <w:rFonts w:ascii="Cambria Math" w:eastAsia="Cambria Math" w:hAnsi="Cambria Math" w:cs="Cambria Math"/>
+                      </w:rPr>
+                      <m:t>exists (non-missing)</m:t>
+                    </m:r>
+                  </m:e>
+                </m:mr>
+                <m:mr>
+                  <m:e>
+                    <m:r>
+                      <w:rPr>
+                        <w:rFonts w:ascii="Cambria Math" w:eastAsia="Cambria Math" w:hAnsi="Cambria Math" w:cs="Cambria Math"/>
+                      </w:rPr>
+                      <m:t>0&lt;F(x)&lt;1</m:t>
+                    </m:r>
+                  </m:e>
+                </m:mr>
+                <m:mr>
+                  <m:e>
+                    <m:r>
+                      <w:rPr>
+                        <w:rFonts w:ascii="Cambria Math" w:eastAsia="Cambria Math" w:hAnsi="Cambria Math" w:cs="Cambria Math"/>
+                      </w:rPr>
+                      <m:t>0&lt;</m:t>
+                    </m:r>
+                    <m:sSub>
+                      <m:sSubPr>
+                        <m:ctrlPr>
+                          <w:rPr>
+                            <w:rFonts w:ascii="Cambria Math" w:hAnsi="Cambria Math"/>
+                          </w:rPr>
+                        </m:ctrlPr>
+                      </m:sSubPr>
+                      <m:e>
+                        <m:r>
+                          <w:rPr>
+                            <w:rFonts w:ascii="Cambria Math" w:eastAsia="Cambria Math" w:hAnsi="Cambria Math" w:cs="Cambria Math"/>
+                          </w:rPr>
+                          <m:t>F</m:t>
+                        </m:r>
+                      </m:e>
+                      <m:sub>
+                        <m:r>
+                          <w:rPr>
+                            <w:rFonts w:ascii="Cambria Math" w:eastAsia="Cambria Math" w:hAnsi="Cambria Math" w:cs="Cambria Math"/>
+                          </w:rPr>
+                          <m:t>R</m:t>
+                        </m:r>
+                      </m:sub>
+                    </m:sSub>
+                    <m:r>
+                      <w:rPr>
+                        <w:rFonts w:ascii="Cambria Math" w:eastAsia="Cambria Math" w:hAnsi="Cambria Math" w:cs="Cambria Math"/>
+                      </w:rPr>
+                      <m:t>(x)&lt;1</m:t>
+                    </m:r>
+                  </m:e>
+                </m:mr>
+              </m:m>
+            </m:e>
+          </m:d>
+        </m:oMath>
+      </m:oMathPara>
+    </w:p>
+    <w:p>
+      <w:pPr>
+        <w:spacing w:before="180" w:after="180"/>
+        <w:ind w:firstLine="480"/>
+        <w:rPr>
+          <w:rFonts w:eastAsiaTheme="minorEastAsia" w:hint="eastAsia"/>
+          <w:i/>
+        </w:rPr>
+      </w:pPr>
+      <w:r>
+        <w:rPr>
+          <w:rFonts w:hint="eastAsia"/>
+          <w:kern w:val="0"/>
+          <w:szCs w:val="24"/>
+        </w:rPr>
+        <w:t>其中</w:t>
+      </w:r>
+      <m:oMath>
+        <m:r>
+          <w:rPr>
+            <w:rFonts w:ascii="Cambria Math" w:eastAsia="Cambria Math" w:hAnsi="Cambria Math" w:cs="Cambria Math"/>
+          </w:rPr>
+          <m:t>F</m:t>
+        </m:r>
+        <m:d>
+          <m:dPr>
+            <m:ctrlPr>
+              <w:rPr>
+                <w:rFonts w:ascii="Cambria Math" w:eastAsia="Cambria Math" w:hAnsi="Cambria Math" w:cs="Cambria Math"/>
+                <w:i/>
+              </w:rPr>
+            </m:ctrlPr>
+          </m:dPr>
+          <m:e>
+            <m:r>
+              <w:rPr>
+                <w:rFonts w:ascii="Cambria Math" w:eastAsia="Cambria Math" w:hAnsi="Cambria Math" w:cs="Cambria Math"/>
+              </w:rPr>
+              <m:t>x</m:t>
+            </m:r>
+          </m:e>
+        </m:d>
+      </m:oMath>
+      <w:r>
+        <w:rPr>
+          <w:rFonts w:hint="eastAsia"/>
+        </w:rPr>
+        <w:t>為累積分布函數，</w:t>
+      </w:r>
+      <m:oMath>
+        <m:sSub>
+          <m:sSubPr>
+            <m:ctrlPr>
+              <w:rPr>
+                <w:rFonts w:ascii="Cambria Math" w:hAnsi="Cambria Math"/>
+              </w:rPr>
+            </m:ctrlPr>
+          </m:sSubPr>
+          <m:e>
+            <m:r>
+              <w:rPr>
+                <w:rFonts w:ascii="Cambria Math" w:eastAsia="Cambria Math" w:hAnsi="Cambria Math" w:cs="Cambria Math"/>
+              </w:rPr>
+              <m:t>F</m:t>
+            </m:r>
+          </m:e>
+          <m:sub>
+            <m:r>
+              <w:rPr>
+                <w:rFonts w:ascii="Cambria Math" w:eastAsia="Cambria Math" w:hAnsi="Cambria Math" w:cs="Cambria Math"/>
+              </w:rPr>
+              <m:t>R</m:t>
+            </m:r>
+          </m:sub>
+        </m:sSub>
+        <m:r>
+          <w:rPr>
+            <w:rFonts w:ascii="Cambria Math" w:eastAsia="Cambria Math" w:hAnsi="Cambria Math" w:cs="Cambria Math"/>
+          </w:rPr>
+          <m:t>(x)</m:t>
+        </m:r>
+      </m:oMath>
+      <w:proofErr w:type="gramStart"/>
+      <w:r>
+        <w:rPr>
+          <w:rFonts w:hint="eastAsia"/>
+        </w:rPr>
+        <w:t>為右尾累積</w:t>
+      </w:r>
+      <w:proofErr w:type="gramEnd"/>
+      <w:r>
+        <w:rPr>
+          <w:rFonts w:hint="eastAsia"/>
+        </w:rPr>
+        <w:t>機率，</w:t>
+      </w:r>
+      <m:oMath>
+        <m:sSub>
+          <m:sSubPr>
+            <m:ctrlPr>
+              <w:rPr>
+                <w:rFonts w:ascii="Cambria Math" w:hAnsi="Cambria Math"/>
+              </w:rPr>
+            </m:ctrlPr>
+          </m:sSubPr>
+          <m:e>
+            <m:r>
+              <w:rPr>
+                <w:rFonts w:ascii="Cambria Math" w:eastAsia="Cambria Math" w:hAnsi="Cambria Math" w:cs="Cambria Math"/>
+              </w:rPr>
+              <m:t>F</m:t>
+            </m:r>
+          </m:e>
+          <m:sub>
+            <m:r>
+              <w:rPr>
+                <w:rFonts w:ascii="Cambria Math" w:eastAsia="Cambria Math" w:hAnsi="Cambria Math" w:cs="Cambria Math"/>
+              </w:rPr>
+              <m:t>R</m:t>
+            </m:r>
+          </m:sub>
+        </m:sSub>
+        <m:d>
+          <m:dPr>
+            <m:ctrlPr>
+              <w:rPr>
+                <w:rFonts w:ascii="Cambria Math" w:eastAsia="Cambria Math" w:hAnsi="Cambria Math" w:cs="Cambria Math"/>
+                <w:i/>
+              </w:rPr>
+            </m:ctrlPr>
+          </m:dPr>
+          <m:e>
+            <m:r>
+              <w:rPr>
+                <w:rFonts w:ascii="Cambria Math" w:eastAsia="Cambria Math" w:hAnsi="Cambria Math" w:cs="Cambria Math"/>
+              </w:rPr>
+              <m:t>x</m:t>
+            </m:r>
+          </m:e>
+        </m:d>
+        <m:r>
+          <w:rPr>
+            <w:rFonts w:ascii="Cambria Math" w:eastAsiaTheme="minorEastAsia" w:hAnsi="Cambria Math" w:cs="Cambria Math" w:hint="eastAsia"/>
+          </w:rPr>
+          <m:t>=</m:t>
+        </m:r>
+        <m:r>
+          <w:rPr>
+            <w:rFonts w:ascii="Cambria Math" w:eastAsiaTheme="minorEastAsia" w:hAnsi="Cambria Math" w:cs="Cambria Math"/>
+          </w:rPr>
+          <m:t>1-</m:t>
+        </m:r>
+        <m:r>
+          <w:rPr>
+            <w:rFonts w:ascii="Cambria Math" w:eastAsiaTheme="minorEastAsia" w:hAnsi="Cambria Math" w:cs="Cambria Math" w:hint="eastAsia"/>
+          </w:rPr>
+          <m:t>F</m:t>
+        </m:r>
+        <m:r>
+          <w:rPr>
+            <w:rFonts w:ascii="Cambria Math" w:eastAsia="Cambria Math" w:hAnsi="Cambria Math" w:cs="Cambria Math"/>
+          </w:rPr>
+          <m:t>(</m:t>
+        </m:r>
+        <m:r>
+          <w:rPr>
+            <w:rFonts w:ascii="Cambria Math" w:eastAsiaTheme="minorEastAsia" w:hAnsi="Cambria Math" w:cs="Cambria Math"/>
+          </w:rPr>
+          <m:t>x)</m:t>
+        </m:r>
+      </m:oMath>
+      <w:r>
+        <w:rPr>
+          <w:rFonts w:hint="eastAsia"/>
+        </w:rPr>
+        <w:t>。</w:t>
+      </w:r>
+    </w:p>
+    <w:p>
+      <w:pPr>
+        <w:spacing w:before="180" w:after="180"/>
+        <w:ind w:firstLine="480"/>
+      </w:pPr>
+      <w:r>
+        <w:rPr>
+          <w:rFonts w:hint="eastAsia"/>
+        </w:rPr>
+        <w:t>檢驗</w:t>
+      </w:r>
+      <w:r>
+        <w:t>標準</w:t>
+      </w:r>
+      <w:r>
+        <w:rPr>
+          <w:rFonts w:hint="eastAsia"/>
+        </w:rPr>
+        <w:t>之</w:t>
+      </w:r>
+      <w:r>
+        <w:t>設定主要基於三個面向的考量</w:t>
+      </w:r>
+      <w:r>
+        <w:rPr>
+          <w:rFonts w:hint="eastAsia"/>
+        </w:rPr>
+        <w:t>，</w:t>
+      </w:r>
+      <w:r>
+        <w:t>首先，從理論一致性的角度來看，這些標準確保了估計結果符合機率論中累積分配函數的基本性質，同時也滿足機率密度函數的基本要求。其次，就數值穩定性而言，這種過濾方式可以避免在後續分析中因極端值或異常值而導致的計算問題，有效提高整體估計結果的可靠性。</w:t>
+      </w:r>
+      <w:r>
+        <w:rPr>
+          <w:rFonts w:hint="eastAsia"/>
+        </w:rPr>
+        <w:t>最後，視</w:t>
+      </w:r>
+      <w:r>
+        <w:t>實務應用角度，移除可能導致錯誤解讀的異常值，更能確保結果準確反映市場參與者的真實價格預期。</w:t>
+      </w:r>
+    </w:p>
+    <w:p>
+      <w:pPr>
+        <w:spacing w:before="180" w:after="180"/>
+        <w:ind w:firstLine="480"/>
       </w:pPr>
       <w:r>
         <w:rPr>
@@ -15016,9 +15261,6 @@
         <w:pStyle w:val="aa"/>
         <w:keepNext/>
         <w:spacing w:before="180" w:after="180"/>
-        <w:rPr>
-          <w:rFonts w:hint="eastAsia"/>
-        </w:rPr>
       </w:pPr>
       <w:r>
         <w:lastRenderedPageBreak/>
@@ -15064,9 +15306,6 @@
         <w:pStyle w:val="a9"/>
         <w:spacing w:before="180" w:after="180"/>
         <w:ind w:firstLine="480"/>
-        <w:rPr>
-          <w:rFonts w:hint="eastAsia"/>
-        </w:rPr>
       </w:pPr>
       <w:bookmarkStart w:id="19" w:name="_Ref189216248"/>
       <w:r>
@@ -15175,19 +15414,7 @@
         <w:rPr>
           <w:rFonts w:hint="eastAsia"/>
         </w:rPr>
-        <w:t>幣選擇權</w:t>
-      </w:r>
-      <w:r>
-        <w:rPr>
-          <w:rFonts w:hint="eastAsia"/>
-        </w:rPr>
-        <w:t>風險中立機率密度函數</w:t>
-      </w:r>
-      <w:r>
-        <w:rPr>
-          <w:rFonts w:hint="eastAsia"/>
-        </w:rPr>
-        <w:t>（</w:t>
+        <w:t>幣選擇權風險中立機率密度函數（</w:t>
       </w:r>
       <w:r>
         <w:rPr>
@@ -15231,9 +15458,6 @@
         <w:pStyle w:val="aa"/>
         <w:keepNext/>
         <w:spacing w:before="180" w:after="180"/>
-        <w:rPr>
-          <w:rFonts w:hint="eastAsia"/>
-        </w:rPr>
       </w:pPr>
       <w:r>
         <w:drawing>
@@ -15277,9 +15501,6 @@
       <w:pPr>
         <w:pStyle w:val="a9"/>
         <w:spacing w:before="180" w:after="180"/>
-        <w:rPr>
-          <w:rFonts w:hint="eastAsia"/>
-        </w:rPr>
       </w:pPr>
       <w:bookmarkStart w:id="20" w:name="_Ref189216250"/>
       <w:r>
@@ -15388,19 +15609,7 @@
         <w:rPr>
           <w:rFonts w:hint="eastAsia"/>
         </w:rPr>
-        <w:t>幣選擇權風險中立機率</w:t>
-      </w:r>
-      <w:r>
-        <w:rPr>
-          <w:rFonts w:hint="eastAsia"/>
-        </w:rPr>
-        <w:t>累積分布</w:t>
-      </w:r>
-      <w:r>
-        <w:rPr>
-          <w:rFonts w:hint="eastAsia"/>
-        </w:rPr>
-        <w:t>函數（</w:t>
+        <w:t>幣選擇權風險中立機率累積分布函數（</w:t>
       </w:r>
       <w:r>
         <w:rPr>
@@ -16207,9 +16416,6 @@
       <w:pPr>
         <w:pStyle w:val="aa"/>
         <w:spacing w:before="180" w:after="180"/>
-        <w:rPr>
-          <w:rFonts w:hint="eastAsia"/>
-        </w:rPr>
       </w:pPr>
       <w:r>
         <w:lastRenderedPageBreak/>
@@ -16297,9 +16503,6 @@
       <w:pPr>
         <w:pStyle w:val="aa"/>
         <w:spacing w:before="180" w:after="180"/>
-        <w:rPr>
-          <w:rFonts w:hint="eastAsia"/>
-        </w:rPr>
       </w:pPr>
       <w:r>
         <w:lastRenderedPageBreak/>
@@ -16744,38 +16947,26 @@
       <w:r>
         <w:t xml:space="preserve"> </w:t>
       </w:r>
-      <w:proofErr w:type="spellStart"/>
       <w:r>
         <w:rPr>
           <w:rFonts w:hint="eastAsia"/>
         </w:rPr>
         <w:t>Deribit</w:t>
       </w:r>
-      <w:proofErr w:type="spellEnd"/>
       <w:r>
         <w:rPr>
           <w:rFonts w:hint="eastAsia"/>
         </w:rPr>
         <w:t>交易所官方網站：</w:t>
       </w:r>
-      <w:r>
-        <w:fldChar w:fldCharType="begin"/>
-      </w:r>
-      <w:r>
-        <w:instrText>HYPERLINK "https://www.deribit.com/"</w:instrText>
-      </w:r>
-      <w:r>
-        <w:fldChar w:fldCharType="separate"/>
-      </w:r>
-      <w:r>
-        <w:rPr>
-          <w:rStyle w:val="af4"/>
-        </w:rPr>
-        <w:t>https://www.deribit.com/</w:t>
-      </w:r>
-      <w:r>
-        <w:fldChar w:fldCharType="end"/>
-      </w:r>
+      <w:hyperlink r:id="rId1" w:history="1">
+        <w:r>
+          <w:rPr>
+            <w:rStyle w:val="af4"/>
+          </w:rPr>
+          <w:t>https://www.deribit.com/</w:t>
+        </w:r>
+      </w:hyperlink>
     </w:p>
   </w:footnote>
   <w:footnote w:id="2">
@@ -16800,24 +16991,14 @@
         </w:rPr>
         <w:t>資料來源：</w:t>
       </w:r>
-      <w:r>
-        <w:fldChar w:fldCharType="begin"/>
-      </w:r>
-      <w:r>
-        <w:instrText>HYPERLINK "https://www.theblock.co/data/crypto-markets/options"</w:instrText>
-      </w:r>
-      <w:r>
-        <w:fldChar w:fldCharType="separate"/>
-      </w:r>
-      <w:r>
-        <w:rPr>
-          <w:rStyle w:val="af4"/>
-        </w:rPr>
-        <w:t>https://www.theblock.co/data/crypto-markets/options</w:t>
-      </w:r>
-      <w:r>
-        <w:fldChar w:fldCharType="end"/>
-      </w:r>
+      <w:hyperlink r:id="rId2" w:history="1">
+        <w:r>
+          <w:rPr>
+            <w:rStyle w:val="af4"/>
+          </w:rPr>
+          <w:t>https://www.theblock.co/data/crypto-markets/options</w:t>
+        </w:r>
+      </w:hyperlink>
     </w:p>
   </w:footnote>
   <w:footnote w:id="3">
@@ -16839,21 +17020,19 @@
         </w:rPr>
         <w:t xml:space="preserve"> </w:t>
       </w:r>
-      <w:proofErr w:type="spellStart"/>
       <w:r>
         <w:rPr>
           <w:rFonts w:hint="eastAsia"/>
         </w:rPr>
         <w:t>Deribit</w:t>
       </w:r>
-      <w:proofErr w:type="spellEnd"/>
       <w:r>
         <w:rPr>
           <w:rFonts w:hint="eastAsia"/>
         </w:rPr>
         <w:t>選擇權合約說明：</w:t>
       </w:r>
-      <w:hyperlink r:id="rId1" w:history="1">
+      <w:hyperlink r:id="rId3" w:history="1">
         <w:r>
           <w:rPr>
             <w:rStyle w:val="af4"/>
@@ -19245,6 +19424,7 @@
   <w:style w:type="character" w:default="1" w:styleId="a0">
     <w:name w:val="Default Paragraph Font"/>
     <w:uiPriority w:val="1"/>
+    <w:semiHidden/>
     <w:unhideWhenUsed/>
   </w:style>
   <w:style w:type="table" w:default="1" w:styleId="a1">
